--- a/Documentation/firstDraft.docx
+++ b/Documentation/firstDraft.docx
@@ -2793,317 +2793,365 @@
         <w:pStyle w:val="Heading2"/>
       </w:pPr>
       <w:r>
-        <w:t>Why REST?</w:t>
-      </w:r>
-    </w:p>
-    <w:p>
+        <w:t>Why is the main focus IOS, for the mobile App?</w:t>
+      </w:r>
+    </w:p>
+    <w:p>
+      <w:r>
+        <w:t>The</w:t>
+      </w:r>
+      <w:r>
+        <w:t xml:space="preserve"> main</w:t>
+      </w:r>
+      <w:r>
+        <w:t xml:space="preserve"> reason for focusing on IOS is because the client believes this is what most of the students will want to use but a</w:t>
+      </w:r>
+      <w:r>
+        <w:t>n</w:t>
+      </w:r>
       <w:r>
         <w:t xml:space="preserve"> </w:t>
       </w:r>
       <w:r>
-        <w:t xml:space="preserve">Having a RESTful layer means that any application from any operating system can communicate with the server meaning that if needed other developers can look at the API and create </w:t>
-      </w:r>
-      <w:r>
-        <w:t>their own</w:t>
-      </w:r>
-      <w:r>
-        <w:t xml:space="preserve"> app that displays the data the way they want it.</w:t>
-      </w:r>
-      <w:r>
-        <w:t xml:space="preserve"> REST</w:t>
-      </w:r>
-      <w:r>
-        <w:t xml:space="preserve"> is stateless meaning</w:t>
-      </w:r>
-      <w:r>
-        <w:t xml:space="preserve"> doesn’t rely on traditional methods of communicating with a server as it</w:t>
-      </w:r>
-      <w:r>
-        <w:t xml:space="preserve"> doesn’t create</w:t>
-      </w:r>
-      <w:r>
-        <w:t xml:space="preserve"> a session of </w:t>
-      </w:r>
-      <w:r>
-        <w:t>persistent</w:t>
-      </w:r>
-      <w:r>
-        <w:t xml:space="preserve"> connections,</w:t>
-      </w:r>
-      <w:r>
-        <w:t xml:space="preserve"> it just uses HTTP perform operations on a web service</w:t>
+        <w:t>Android</w:t>
+      </w:r>
+      <w:r>
+        <w:t xml:space="preserve"> app will be strived for if possible.</w:t>
+      </w:r>
+      <w:r>
+        <w:t xml:space="preserve"> Another good reason to develop IOS is because of the amount of devices you create the app for is very limited, just versions of IPhone/IPad. This makes it easier to test and create interfaces as you are only doing it for a few devices unlike Android which has many different companies such as (</w:t>
+      </w:r>
+      <w:r>
+        <w:t>HTC, Samsung</w:t>
+      </w:r>
+      <w:r>
+        <w:t>, Sony etc.) which all have many versions of their devices with varying screen sizes and different versions of the operating systems</w:t>
+      </w:r>
+      <w:r>
+        <w:t xml:space="preserve"> </w:t>
+      </w:r>
+      <w:r>
+        <w:t>[5]</w:t>
       </w:r>
       <w:r>
         <w:t xml:space="preserve">. </w:t>
       </w:r>
       <w:r>
-        <w:t xml:space="preserve"> The benefit of this is speed</w:t>
-      </w:r>
-      <w:r>
-        <w:t xml:space="preserve"> and scalability</w:t>
-      </w:r>
-      <w:r>
-        <w:t xml:space="preserve"> as the application can just use a URI to get the exact data it wants without having to follow server protocols and rules or search though a database for data. Another advantage is</w:t>
-      </w:r>
-      <w:r>
-        <w:t xml:space="preserve"> loose coupling which means it can be platform independent </w:t>
-      </w:r>
-      <w:r>
-        <w:t>as HTTP can communicate with mostly all devices that can connect to the internet</w:t>
+        <w:t>As this is quite a short term project IOS definitely seems like the best solution for this reason alone as it will be much faster and safer to create an high quality application that works on IOS devices. If there is time at the end an Android application will be made to a popular device and screen size but catering to all the devices on Android is out of the scope of this project.</w:t>
+      </w:r>
+    </w:p>
+    <w:p>
+      <w:pPr>
+        <w:pStyle w:val="Heading2"/>
+      </w:pPr>
+      <w:bookmarkStart w:id="4" w:name="_Toc411000857"/>
+      <w:r>
+        <w:t>How to demonstrate the quality of the solution</w:t>
+      </w:r>
+      <w:bookmarkEnd w:id="4"/>
+    </w:p>
+    <w:p>
+      <w:r>
+        <w:t xml:space="preserve">The success of the project will be judged on if the doctors can quickly find the information without guidance. The code of the app should be easily readable and commented to allow other developers to develop it further. </w:t>
+      </w:r>
+      <w:r>
+        <w:t xml:space="preserve">The expert should be able to easily understand how to fill in the information. The API should be well documented </w:t>
+      </w:r>
+      <w:r>
+        <w:t xml:space="preserve">so others can make apps that can communicate with the server easily. However the admin application should only be able to be used by an authorised person so the post, update and delete requests should be </w:t>
+      </w:r>
+      <w:r>
+        <w:t>restricted</w:t>
+      </w:r>
+      <w:r>
+        <w:t xml:space="preserve"> and secure.</w:t>
+      </w:r>
+      <w:r>
+        <w:t xml:space="preserve"> The application should display the correct data and be easily </w:t>
+      </w:r>
+      <w:r>
+        <w:t>digestible</w:t>
       </w:r>
       <w:r>
         <w:t>.</w:t>
       </w:r>
+    </w:p>
+    <w:p/>
+    <w:p>
+      <w:pPr>
+        <w:pStyle w:val="Heading2"/>
+      </w:pPr>
+      <w:bookmarkStart w:id="5" w:name="_Toc411000858"/>
+      <w:r>
+        <w:t>Scope for this project</w:t>
+      </w:r>
+      <w:bookmarkEnd w:id="5"/>
+    </w:p>
+    <w:p>
+      <w:r>
+        <w:t>The project will deli</w:t>
+      </w:r>
+      <w:r>
+        <w:t>ver a mobile application in</w:t>
+      </w:r>
+      <w:r>
+        <w:t xml:space="preserve"> IOS and</w:t>
+      </w:r>
+      <w:r>
+        <w:t xml:space="preserve"> possibly</w:t>
+      </w:r>
+      <w:r>
+        <w:t xml:space="preserve"> Android with the ability to update over the internet but be used offline. The project will also deliver </w:t>
+      </w:r>
+      <w:r>
+        <w:t>an</w:t>
+      </w:r>
+      <w:r>
+        <w:t xml:space="preserve"> admin system that the updates can be easily created without</w:t>
+      </w:r>
+      <w:r>
+        <w:t xml:space="preserve"> needing</w:t>
+      </w:r>
       <w:r>
         <w:t xml:space="preserve"> </w:t>
       </w:r>
       <w:r>
-        <w:t>The client wants this system to be used much after I have finished the system so this is the best way</w:t>
-      </w:r>
-      <w:r>
-        <w:t xml:space="preserve"> in my opinion</w:t>
-      </w:r>
-      <w:r>
-        <w:t xml:space="preserve"> for the system to be used easily.</w:t>
-      </w:r>
-      <w:r>
-        <w:t xml:space="preserve"> I think this</w:t>
-      </w:r>
-      <w:r>
-        <w:t xml:space="preserve"> because if the app becomes outdated</w:t>
+        <w:t xml:space="preserve">knowledge of what is going on in the background. The admin system will be a webpage accessing a RESTful server. The mobile applications will also use the RESTful server to update. </w:t>
+      </w:r>
+      <w:r>
+        <w:t xml:space="preserve"> The main </w:t>
+      </w:r>
+      <w:r>
+        <w:t>clientele</w:t>
+      </w:r>
+      <w:r>
+        <w:t xml:space="preserve"> of the app will be student d</w:t>
+      </w:r>
+      <w:r>
+        <w:t>octors, other doctors needing this information</w:t>
+      </w:r>
+      <w:r>
+        <w:t xml:space="preserve"> and the client who requested the app. This app will be released on the app store</w:t>
       </w:r>
       <w:r>
         <w:t>,</w:t>
       </w:r>
       <w:r>
-        <w:t xml:space="preserve"> any developer can just read the API and get the human readable data to be used in their app</w:t>
-      </w:r>
-      <w:r>
-        <w:t xml:space="preserve"> to be used</w:t>
-      </w:r>
-      <w:r>
-        <w:t xml:space="preserve"> any way they want. This data will be in XML so any platform can use the data to display the information.</w:t>
+        <w:t xml:space="preserve"> if possible</w:t>
+      </w:r>
+      <w:r>
+        <w:t>,</w:t>
+      </w:r>
+      <w:r>
+        <w:t xml:space="preserve"> so many others interested in the field may also consume the information.</w:t>
       </w:r>
     </w:p>
     <w:p>
       <w:pPr>
         <w:pStyle w:val="Heading2"/>
       </w:pPr>
-      <w:r>
-        <w:t>Why is the main focus IOS, for the mobile App?</w:t>
-      </w:r>
-    </w:p>
-    <w:p>
-      <w:r>
-        <w:t>The</w:t>
-      </w:r>
-      <w:r>
-        <w:t xml:space="preserve"> main</w:t>
-      </w:r>
-      <w:r>
-        <w:t xml:space="preserve"> reason for focusing on IOS is because the client believes this is what most of the students will want to use but a</w:t>
-      </w:r>
-      <w:r>
-        <w:t>n</w:t>
-      </w:r>
+      <w:bookmarkStart w:id="6" w:name="_Toc411000859"/>
+      <w:r>
+        <w:t>Aim</w:t>
+      </w:r>
+      <w:bookmarkEnd w:id="6"/>
       <w:r>
         <w:t xml:space="preserve"> </w:t>
       </w:r>
-      <w:r>
-        <w:t>Android</w:t>
-      </w:r>
-      <w:r>
-        <w:t xml:space="preserve"> app will be strived for if possible.</w:t>
-      </w:r>
-      <w:r>
-        <w:t xml:space="preserve"> Another good reason to develop IOS is because of the amount of devices you create the app for is very limited, just versions of IPhone/IPad. This makes it easier to test and create interfaces as you are only doing it for a few devices unlike Android which has many different companies such as (</w:t>
-      </w:r>
-      <w:r>
-        <w:t>HTC, Samsung</w:t>
-      </w:r>
-      <w:r>
-        <w:t>, Sony etc.) which all have many versions of their devices with varying screen sizes and different versions of the operating systems</w:t>
-      </w:r>
-      <w:r>
-        <w:t xml:space="preserve"> </w:t>
-      </w:r>
-      <w:r>
-        <w:t>[5]</w:t>
-      </w:r>
-      <w:r>
-        <w:t xml:space="preserve">. </w:t>
-      </w:r>
-      <w:r>
-        <w:t>As this is quite a short term project IOS definitely seems like the best solution for this reason alone as it will be much faster and safer to create an high quality application that works on IOS devices. If there is time at the end an Android application will be made to a popular device and screen size but catering to all the devices on Android is out of the scope of this project.</w:t>
+    </w:p>
+    <w:p>
+      <w:r>
+        <w:t xml:space="preserve">The aim is to create mobile applications that are easy to use and enable health care professionals to quickly access information about antibiotics and pathogens. </w:t>
+      </w:r>
+      <w:r>
+        <w:t>Also to m</w:t>
+      </w:r>
+      <w:r>
+        <w:t xml:space="preserve">ake sure the system has a long life span and could be expanded to provide information on other types of drugs and diseases. This </w:t>
+      </w:r>
+      <w:r>
+        <w:lastRenderedPageBreak/>
+        <w:t xml:space="preserve">system should be a generic concept that could be applied to any set of drug and pathogens so could be used </w:t>
+      </w:r>
+      <w:r>
+        <w:t>widely</w:t>
+      </w:r>
+      <w:r>
+        <w:t xml:space="preserve"> by health care professionals and people interested in the field.  </w:t>
       </w:r>
     </w:p>
     <w:p>
       <w:pPr>
         <w:pStyle w:val="Heading2"/>
       </w:pPr>
-      <w:bookmarkStart w:id="4" w:name="_Toc411000857"/>
-      <w:r>
-        <w:t>How to demonstrate the quality of the solution</w:t>
-      </w:r>
-      <w:bookmarkEnd w:id="4"/>
-    </w:p>
-    <w:p>
-      <w:r>
-        <w:t xml:space="preserve">The success of the project will be judged on if the doctors can quickly find the information without guidance. The code of the app should be easily readable and commented to allow other developers to develop it further. </w:t>
-      </w:r>
-      <w:r>
-        <w:t xml:space="preserve">The expert should be able to easily understand how to fill in the information. The API should be well documented </w:t>
-      </w:r>
-      <w:r>
-        <w:t xml:space="preserve">so others can make apps that can communicate with the server easily. However the admin application should only be able to be used by an authorised person so the post, update and delete requests should be </w:t>
-      </w:r>
-      <w:r>
-        <w:t>restricted</w:t>
-      </w:r>
-      <w:r>
-        <w:t xml:space="preserve"> and secure.</w:t>
-      </w:r>
-      <w:r>
-        <w:t xml:space="preserve"> The application should display the correct data and be easily </w:t>
-      </w:r>
-      <w:r>
-        <w:t>digestible</w:t>
+      <w:bookmarkStart w:id="7" w:name="_Toc411000860"/>
+      <w:r>
+        <w:t>O</w:t>
+      </w:r>
+      <w:r>
+        <w:t>bjective</w:t>
+      </w:r>
+      <w:r>
+        <w:t>s</w:t>
+      </w:r>
+      <w:bookmarkEnd w:id="7"/>
+    </w:p>
+    <w:p>
+      <w:pPr>
+        <w:pStyle w:val="ListParagraph"/>
+      </w:pPr>
+    </w:p>
+    <w:p>
+      <w:pPr>
+        <w:pStyle w:val="Heading3"/>
+      </w:pPr>
+      <w:r>
+        <w:t>Objective One</w:t>
+      </w:r>
+      <w:r>
+        <w:t xml:space="preserve"> –Research and Gathering Requirements.</w:t>
+      </w:r>
+    </w:p>
+    <w:p>
+      <w:pPr>
+        <w:pStyle w:val="ListParagraph"/>
+      </w:pPr>
+      <w:r>
+        <w:t xml:space="preserve">Gather </w:t>
+      </w:r>
+      <w:r>
+        <w:t>minimum requirements from the client to clarify the problem and what is expected from this software. B</w:t>
+      </w:r>
+      <w:r>
+        <w:t>ackground research of mobile applications</w:t>
+      </w:r>
+      <w:r>
+        <w:t xml:space="preserve"> will also be conducted</w:t>
+      </w:r>
+      <w:r>
+        <w:t xml:space="preserve"> to justify choice of operating system to develop the mobile application for. This research is </w:t>
+      </w:r>
+      <w:r>
+        <w:t>crucial</w:t>
+      </w:r>
+      <w:r>
+        <w:t xml:space="preserve"> to the design phase as development of this mobile application for all operating systems will not be possible in the time given to develop this software. </w:t>
+      </w:r>
+    </w:p>
+    <w:p>
+      <w:pPr>
+        <w:pStyle w:val="ListParagraph"/>
+      </w:pPr>
+      <w:r>
+        <w:t>B</w:t>
+      </w:r>
+      <w:r>
+        <w:t xml:space="preserve">ackground research will also be into the </w:t>
+      </w:r>
+      <w:r>
+        <w:t>existing</w:t>
+      </w:r>
+      <w:r>
+        <w:t xml:space="preserve"> libraries and how the applicatio</w:t>
+      </w:r>
+      <w:r>
+        <w:t xml:space="preserve">n should be structured. This research will be to compare possible core components of the software analysing advantages and disadvantages to pick the most </w:t>
+      </w:r>
+      <w:r>
+        <w:t>suitable</w:t>
+      </w:r>
+      <w:r>
+        <w:t xml:space="preserve"> approach to develop the software.</w:t>
+      </w:r>
+    </w:p>
+    <w:p>
+      <w:pPr>
+        <w:pStyle w:val="ListParagraph"/>
+      </w:pPr>
+    </w:p>
+    <w:p>
+      <w:pPr>
+        <w:pStyle w:val="Heading3"/>
+      </w:pPr>
+      <w:r>
+        <w:t xml:space="preserve">Objective two – Prototyping </w:t>
+      </w:r>
+      <w:r>
+        <w:t>interface for mobile application</w:t>
       </w:r>
       <w:r>
         <w:t>.</w:t>
       </w:r>
     </w:p>
-    <w:p/>
-    <w:p>
-      <w:pPr>
-        <w:pStyle w:val="Heading2"/>
-      </w:pPr>
-      <w:bookmarkStart w:id="5" w:name="_Toc411000858"/>
-      <w:r>
-        <w:lastRenderedPageBreak/>
-        <w:t>Scope for this project</w:t>
-      </w:r>
-      <w:bookmarkEnd w:id="5"/>
-    </w:p>
-    <w:p>
-      <w:r>
-        <w:t>The project will deli</w:t>
-      </w:r>
-      <w:r>
-        <w:t>ver a mobile application in</w:t>
-      </w:r>
-      <w:r>
-        <w:t xml:space="preserve"> IOS and</w:t>
-      </w:r>
-      <w:r>
-        <w:t xml:space="preserve"> possibly</w:t>
-      </w:r>
-      <w:r>
-        <w:t xml:space="preserve"> Android with the ability to update over the internet but be used offline. The project will also deliver </w:t>
-      </w:r>
-      <w:r>
-        <w:t>an</w:t>
-      </w:r>
-      <w:r>
-        <w:t xml:space="preserve"> admin system that the updates can be easily created without</w:t>
-      </w:r>
-      <w:r>
-        <w:t xml:space="preserve"> needing</w:t>
-      </w:r>
-      <w:r>
-        <w:t xml:space="preserve"> </w:t>
-      </w:r>
-      <w:r>
-        <w:t xml:space="preserve">knowledge of what is going on in the background. The admin system will be a webpage accessing a RESTful server. The mobile applications will also use the RESTful server to update. </w:t>
-      </w:r>
-      <w:r>
-        <w:t xml:space="preserve"> The main </w:t>
-      </w:r>
-      <w:r>
-        <w:t>clientele</w:t>
-      </w:r>
-      <w:r>
-        <w:t xml:space="preserve"> of the app will be student d</w:t>
-      </w:r>
-      <w:r>
-        <w:t>octors, other doctors needing this information</w:t>
-      </w:r>
-      <w:r>
-        <w:t xml:space="preserve"> and the client who requested the app. This app will be released on the app store</w:t>
-      </w:r>
-      <w:r>
-        <w:t>,</w:t>
-      </w:r>
-      <w:r>
-        <w:t xml:space="preserve"> if possible</w:t>
-      </w:r>
-      <w:r>
-        <w:t>,</w:t>
-      </w:r>
-      <w:r>
-        <w:t xml:space="preserve"> so many others interested in the field may also consume the information.</w:t>
-      </w:r>
-    </w:p>
-    <w:p>
-      <w:pPr>
-        <w:pStyle w:val="Heading2"/>
-      </w:pPr>
-      <w:bookmarkStart w:id="6" w:name="_Toc411000859"/>
-      <w:r>
-        <w:t>Aim</w:t>
-      </w:r>
-      <w:bookmarkEnd w:id="6"/>
-      <w:r>
-        <w:t xml:space="preserve"> </w:t>
-      </w:r>
-    </w:p>
-    <w:p>
-      <w:r>
-        <w:t xml:space="preserve">The aim is to create mobile applications that are easy to use and enable health care professionals to quickly access information about antibiotics and pathogens. </w:t>
-      </w:r>
-      <w:r>
-        <w:t>Also to m</w:t>
-      </w:r>
-      <w:r>
-        <w:t xml:space="preserve">ake sure the system has a long life span and could be expanded to provide information on other types of drugs and diseases. This system should be a generic concept that could be applied to any set of drug and pathogens so could be used </w:t>
-      </w:r>
-      <w:r>
-        <w:t>widely</w:t>
-      </w:r>
-      <w:r>
-        <w:t xml:space="preserve"> by health care professionals and people interested in the field.  </w:t>
-      </w:r>
-    </w:p>
-    <w:p>
-      <w:pPr>
-        <w:pStyle w:val="Heading2"/>
-      </w:pPr>
-      <w:bookmarkStart w:id="7" w:name="_Toc411000860"/>
-      <w:r>
-        <w:t>O</w:t>
-      </w:r>
-      <w:r>
-        <w:t>bjective</w:t>
-      </w:r>
-      <w:r>
-        <w:t>s</w:t>
-      </w:r>
-      <w:bookmarkEnd w:id="7"/>
-    </w:p>
     <w:p>
       <w:pPr>
         <w:pStyle w:val="ListParagraph"/>
       </w:pPr>
+      <w:r>
+        <w:t xml:space="preserve">Produce a prototype designs to show the client. Starting with a low </w:t>
+      </w:r>
+      <w:r>
+        <w:t>fidelity</w:t>
+      </w:r>
+      <w:r>
+        <w:t xml:space="preserve"> design that can be easily edited and </w:t>
+      </w:r>
+      <w:r>
+        <w:t xml:space="preserve">changed. From the </w:t>
+      </w:r>
+      <w:r>
+        <w:t>feedback</w:t>
+      </w:r>
+      <w:r>
+        <w:t xml:space="preserve"> from the client produce a working prototype</w:t>
+      </w:r>
+      <w:r>
+        <w:t xml:space="preserve"> in</w:t>
+      </w:r>
+      <w:r>
+        <w:t xml:space="preserve"> IOS</w:t>
+      </w:r>
+      <w:r>
+        <w:t xml:space="preserve"> as this is the clients preferred operating system</w:t>
+      </w:r>
+      <w:r>
+        <w:t>.</w:t>
+      </w:r>
+      <w:r>
+        <w:t xml:space="preserve"> This objective is to make sure the application is looking how the client wants.</w:t>
+      </w:r>
     </w:p>
     <w:p>
       <w:pPr>
         <w:pStyle w:val="Heading3"/>
       </w:pPr>
       <w:r>
-        <w:t>Objective One</w:t>
-      </w:r>
-      <w:r>
-        <w:t xml:space="preserve"> –Research and Gathering Requirements.</w:t>
+        <w:t>Objective three – Backend implementation of server and mobile application.</w:t>
+      </w:r>
+    </w:p>
+    <w:p>
+      <w:pPr>
+        <w:ind w:left="720"/>
+      </w:pPr>
+      <w:r>
+        <w:t xml:space="preserve">From the prototype design and implement some code to create a class/object structure for each piece of data that needs to be displayed. Then parse this data from the server to be displayed on the user interface of the mobile application. The data will be a small sample taken off of the </w:t>
+      </w:r>
+      <w:r>
+        <w:t>client’s</w:t>
+      </w:r>
+      <w:r>
+        <w:t xml:space="preserve"> website that holds the data of the drugs.  </w:t>
+      </w:r>
+    </w:p>
+    <w:p>
+      <w:pPr>
+        <w:pStyle w:val="Heading3"/>
+      </w:pPr>
+      <w:r>
+        <w:t xml:space="preserve">Objective four </w:t>
+      </w:r>
+      <w:r>
+        <w:t>– Database connection</w:t>
       </w:r>
     </w:p>
     <w:p>
@@ -3111,168 +3159,25 @@
         <w:pStyle w:val="ListParagraph"/>
       </w:pPr>
       <w:r>
-        <w:t xml:space="preserve">Gather </w:t>
-      </w:r>
-      <w:r>
-        <w:t>minimum requirements from the client to clarify the problem and what is expected from this software. B</w:t>
-      </w:r>
-      <w:r>
-        <w:t>ackground research of mobile applications</w:t>
-      </w:r>
-      <w:r>
-        <w:t xml:space="preserve"> will also be conducted</w:t>
-      </w:r>
-      <w:r>
-        <w:t xml:space="preserve"> to justify choice of operating system to develop the mobile application for. This research is </w:t>
-      </w:r>
-      <w:r>
-        <w:t>crucial</w:t>
-      </w:r>
-      <w:r>
-        <w:t xml:space="preserve"> to the design phase as development of this mobile application for all operating systems will not be possible in the time given to develop this software. </w:t>
+        <w:t xml:space="preserve">Connect the server to a database either from extracting the already </w:t>
+      </w:r>
+      <w:r>
+        <w:t>existing</w:t>
+      </w:r>
+      <w:r>
+        <w:t xml:space="preserve"> data the client has or redesigning the database to suit the features of the mobile application. </w:t>
       </w:r>
     </w:p>
     <w:p>
       <w:pPr>
         <w:pStyle w:val="ListParagraph"/>
       </w:pPr>
-      <w:r>
-        <w:t>B</w:t>
-      </w:r>
-      <w:r>
-        <w:t xml:space="preserve">ackground research will also be into the </w:t>
-      </w:r>
-      <w:r>
-        <w:t>existing</w:t>
-      </w:r>
-      <w:r>
-        <w:t xml:space="preserve"> libraries and how the applicatio</w:t>
-      </w:r>
-      <w:r>
-        <w:t xml:space="preserve">n should be structured. This research will be to compare possible core components of the software analysing advantages and disadvantages to pick the most </w:t>
-      </w:r>
-      <w:r>
-        <w:t>suitable</w:t>
-      </w:r>
-      <w:r>
-        <w:t xml:space="preserve"> approach to develop the software.</w:t>
-      </w:r>
-    </w:p>
-    <w:p>
-      <w:pPr>
-        <w:pStyle w:val="ListParagraph"/>
-      </w:pPr>
     </w:p>
     <w:p>
       <w:pPr>
         <w:pStyle w:val="Heading3"/>
       </w:pPr>
       <w:r>
-        <w:t xml:space="preserve">Objective two – Prototyping </w:t>
-      </w:r>
-      <w:r>
-        <w:t>interface for mobile application</w:t>
-      </w:r>
-      <w:r>
-        <w:t>.</w:t>
-      </w:r>
-    </w:p>
-    <w:p>
-      <w:pPr>
-        <w:pStyle w:val="ListParagraph"/>
-      </w:pPr>
-      <w:r>
-        <w:t xml:space="preserve">Produce a prototype designs to show the client. Starting with a low </w:t>
-      </w:r>
-      <w:r>
-        <w:t>fidelity</w:t>
-      </w:r>
-      <w:r>
-        <w:t xml:space="preserve"> design that can be easily edited and </w:t>
-      </w:r>
-      <w:r>
-        <w:t xml:space="preserve">changed. From the </w:t>
-      </w:r>
-      <w:r>
-        <w:t>feedback</w:t>
-      </w:r>
-      <w:r>
-        <w:t xml:space="preserve"> from the client produce a working prototype</w:t>
-      </w:r>
-      <w:r>
-        <w:t xml:space="preserve"> in</w:t>
-      </w:r>
-      <w:r>
-        <w:t xml:space="preserve"> IOS</w:t>
-      </w:r>
-      <w:r>
-        <w:t xml:space="preserve"> as this is the clients preferred operating system</w:t>
-      </w:r>
-      <w:r>
-        <w:t>.</w:t>
-      </w:r>
-      <w:r>
-        <w:t xml:space="preserve"> This objective is to make sure the application is looking how the client wants.</w:t>
-      </w:r>
-    </w:p>
-    <w:p>
-      <w:pPr>
-        <w:pStyle w:val="Heading3"/>
-      </w:pPr>
-      <w:r>
-        <w:t>Objective three – Backend implementation of server and mobile application.</w:t>
-      </w:r>
-    </w:p>
-    <w:p>
-      <w:pPr>
-        <w:ind w:left="720"/>
-      </w:pPr>
-      <w:r>
-        <w:t xml:space="preserve">From the prototype design and implement some code to create a class/object structure for each piece of data that needs to be displayed. Then parse this data from the server to be displayed on the user interface of the mobile application. The data will be a small sample taken off of the </w:t>
-      </w:r>
-      <w:r>
-        <w:t>client’s</w:t>
-      </w:r>
-      <w:r>
-        <w:t xml:space="preserve"> website that holds the data of the drugs.  </w:t>
-      </w:r>
-    </w:p>
-    <w:p>
-      <w:pPr>
-        <w:pStyle w:val="Heading3"/>
-      </w:pPr>
-      <w:r>
-        <w:t xml:space="preserve">Objective four </w:t>
-      </w:r>
-      <w:r>
-        <w:t>– Database connection</w:t>
-      </w:r>
-    </w:p>
-    <w:p>
-      <w:pPr>
-        <w:pStyle w:val="ListParagraph"/>
-      </w:pPr>
-      <w:r>
-        <w:t xml:space="preserve">Connect the server to a database either from extracting the already </w:t>
-      </w:r>
-      <w:r>
-        <w:t>existing</w:t>
-      </w:r>
-      <w:r>
-        <w:t xml:space="preserve"> data the client has or redesigning the database to suit the features of the mobile application. </w:t>
-      </w:r>
-    </w:p>
-    <w:p>
-      <w:pPr>
-        <w:pStyle w:val="ListParagraph"/>
-      </w:pPr>
-    </w:p>
-    <w:p>
-      <w:pPr>
-        <w:pStyle w:val="Heading3"/>
-      </w:pPr>
-      <w:r>
-        <w:lastRenderedPageBreak/>
         <w:t>Objective five – Test/ evaluate</w:t>
       </w:r>
     </w:p>
@@ -3343,6 +3248,7 @@
         </w:numPr>
       </w:pPr>
       <w:r>
+        <w:lastRenderedPageBreak/>
         <w:t>Way to update information on Mobile application, a server to connect to.</w:t>
       </w:r>
       <w:r>
@@ -3456,10 +3362,7 @@
         </w:numPr>
       </w:pPr>
       <w:r>
-        <w:t>Android Mobile application with ability to operate with no internet connection</w:t>
-      </w:r>
-      <w:r>
-        <w:t xml:space="preserve"> but update when one is present.</w:t>
+        <w:t>Android Mobile application with ability to operate with no internet connection but update when one is present.</w:t>
       </w:r>
     </w:p>
     <w:p>
@@ -3579,68 +3482,68 @@
       </w:pPr>
       <w:bookmarkStart w:id="11" w:name="_Toc411000866"/>
       <w:r>
+        <w:t xml:space="preserve"> Project management </w:t>
+      </w:r>
+      <w:r>
+        <w:t>Methodology</w:t>
+      </w:r>
+      <w:bookmarkEnd w:id="11"/>
+    </w:p>
+    <w:p>
+      <w:r>
+        <w:t>This project is planned</w:t>
+      </w:r>
+      <w:r>
+        <w:t xml:space="preserve"> to follow and agile methodology having each iteration producing some working software. </w:t>
+      </w:r>
+      <w:r>
+        <w:t xml:space="preserve">The reason for doing this is that working with a client plans can change often and following a waterfall approach it doesn’t allow for changes to the plan during implementation. I want </w:t>
+      </w:r>
+      <w:r>
+        <w:t>the</w:t>
+      </w:r>
+      <w:r>
+        <w:t xml:space="preserve"> ability to cater to the </w:t>
+      </w:r>
+      <w:r>
+        <w:t>client’s</w:t>
+      </w:r>
+      <w:r>
+        <w:t xml:space="preserve"> needs and change the project when needed to make sure the requirements they need are being met. </w:t>
+      </w:r>
+    </w:p>
+    <w:p/>
+    <w:p>
+      <w:pPr>
+        <w:pStyle w:val="Heading2"/>
+      </w:pPr>
+      <w:r>
+        <w:t xml:space="preserve"> </w:t>
+      </w:r>
+      <w:r>
+        <w:t xml:space="preserve"> </w:t>
+      </w:r>
+      <w:r>
+        <w:tab/>
+      </w:r>
+      <w:r>
+        <w:t xml:space="preserve">Project </w:t>
+      </w:r>
+      <w:r>
+        <w:t>Schedule</w:t>
+      </w:r>
+    </w:p>
+    <w:p>
+      <w:r>
+        <w:t>As seen in the Gantt chart in figure 2 the project has been broken down into a series of tasks that need to be completed by certain dates. They are as follows:</w:t>
+      </w:r>
+    </w:p>
+    <w:p>
+      <w:pPr>
+        <w:pStyle w:val="Heading3"/>
+      </w:pPr>
+      <w:r>
         <w:lastRenderedPageBreak/>
-        <w:t xml:space="preserve"> Project management </w:t>
-      </w:r>
-      <w:r>
-        <w:t>Methodology</w:t>
-      </w:r>
-      <w:bookmarkEnd w:id="11"/>
-    </w:p>
-    <w:p>
-      <w:r>
-        <w:t>This project is planned</w:t>
-      </w:r>
-      <w:r>
-        <w:t xml:space="preserve"> to follow and agile methodology having each iteration producing some working software. </w:t>
-      </w:r>
-      <w:r>
-        <w:t xml:space="preserve">The reason for doing this is that working with a client plans can change often and following a waterfall approach it doesn’t allow for changes to the plan during implementation. I want </w:t>
-      </w:r>
-      <w:r>
-        <w:t>the</w:t>
-      </w:r>
-      <w:r>
-        <w:t xml:space="preserve"> ability to cater to the </w:t>
-      </w:r>
-      <w:r>
-        <w:t>client’s</w:t>
-      </w:r>
-      <w:r>
-        <w:t xml:space="preserve"> needs and change the project when needed to make sure the requirements they need are being met. </w:t>
-      </w:r>
-    </w:p>
-    <w:p/>
-    <w:p>
-      <w:pPr>
-        <w:pStyle w:val="Heading2"/>
-      </w:pPr>
-      <w:r>
-        <w:t xml:space="preserve"> </w:t>
-      </w:r>
-      <w:r>
-        <w:t xml:space="preserve"> </w:t>
-      </w:r>
-      <w:r>
-        <w:tab/>
-      </w:r>
-      <w:r>
-        <w:t xml:space="preserve">Project </w:t>
-      </w:r>
-      <w:r>
-        <w:t>Schedule</w:t>
-      </w:r>
-    </w:p>
-    <w:p>
-      <w:r>
-        <w:t>As seen in the Gantt chart in figure 2 the project has been broken down into a series of tasks that need to be completed by certain dates. They are as follows:</w:t>
-      </w:r>
-    </w:p>
-    <w:p>
-      <w:pPr>
-        <w:pStyle w:val="Heading3"/>
-      </w:pPr>
-      <w:r>
         <w:t xml:space="preserve"> </w:t>
       </w:r>
       <w:r>
@@ -3729,15 +3632,7 @@
         </w:numPr>
       </w:pPr>
       <w:r>
-        <w:t>See if any code libraries are needed to be able to i</w:t>
-      </w:r>
-      <w:r>
-        <w:t>mplement</w:t>
-      </w:r>
-      <w:bookmarkStart w:id="12" w:name="_GoBack"/>
-      <w:bookmarkEnd w:id="12"/>
-      <w:r>
-        <w:t xml:space="preserve"> the application and compare different them to see which ones are best suited to be used.</w:t>
+        <w:t>Research into REST to give a history, overview and why it is used.</w:t>
       </w:r>
     </w:p>
     <w:p>
@@ -3749,6 +3644,24 @@
         </w:numPr>
       </w:pPr>
       <w:r>
+        <w:t>See if any code libraries are needed to be able to i</w:t>
+      </w:r>
+      <w:r>
+        <w:t>mplement</w:t>
+      </w:r>
+      <w:r>
+        <w:t xml:space="preserve"> the application and compare different them to see which ones are best suited to be used.</w:t>
+      </w:r>
+    </w:p>
+    <w:p>
+      <w:pPr>
+        <w:pStyle w:val="ListParagraph"/>
+        <w:numPr>
+          <w:ilvl w:val="0"/>
+          <w:numId w:val="23"/>
+        </w:numPr>
+      </w:pPr>
+      <w:r>
         <w:t>Organise future meetings with client and supervisor.</w:t>
       </w:r>
     </w:p>
@@ -3985,6 +3898,7 @@
     </w:p>
     <w:p>
       <w:r>
+        <w:lastRenderedPageBreak/>
         <w:t>Goals:</w:t>
       </w:r>
     </w:p>
@@ -4099,10 +4013,7 @@
         <w:tab/>
       </w:r>
       <w:r>
-        <w:t>Third Iteration Database Implementation 11/03/</w:t>
-      </w:r>
-      <w:r>
-        <w:t>15</w:t>
+        <w:t>Third Iteration Database Implementation 11/03/15</w:t>
       </w:r>
       <w:r>
         <w:t xml:space="preserve"> – 24/03/15</w:t>
@@ -4230,7 +4141,6 @@
         <w:pStyle w:val="Heading3"/>
       </w:pPr>
       <w:r>
-        <w:lastRenderedPageBreak/>
         <w:t>Progress Deadline</w:t>
       </w:r>
       <w:r>
@@ -4328,6 +4238,7 @@
         <w:pStyle w:val="Heading3"/>
       </w:pPr>
       <w:r>
+        <w:lastRenderedPageBreak/>
         <w:t>MILESTONE 4 Review Progress with client 07/04/15</w:t>
       </w:r>
     </w:p>
@@ -4456,51 +4367,54 @@
       <w:pPr>
         <w:pStyle w:val="Heading2"/>
       </w:pPr>
-      <w:bookmarkStart w:id="13" w:name="_Toc411000868"/>
+      <w:bookmarkStart w:id="12" w:name="_Toc411000868"/>
+      <w:r>
+        <w:t>Risk assessment</w:t>
+      </w:r>
+      <w:bookmarkEnd w:id="12"/>
+      <w:r>
+        <w:t xml:space="preserve"> </w:t>
+      </w:r>
+    </w:p>
+    <w:p>
+      <w:r>
+        <w:t xml:space="preserve">There are many risks involved with this project as it relies on many outside factors such as the application stores and the </w:t>
+      </w:r>
+      <w:r>
+        <w:t>client’s</w:t>
+      </w:r>
+      <w:r>
+        <w:t xml:space="preserve"> needs for the project. An example of this is if the client is unavailable for a long period of time it might be hard to get all the criteria needed to make the application successful or even test it with the servers he wants to use. To minimize this risk we are having lots of meetings at the start to make sure there is good understanding of the requirements for the project.</w:t>
+      </w:r>
+      <w:r>
+        <w:t xml:space="preserve"> Thus meaning if the client is unavailable the project</w:t>
+      </w:r>
+      <w:r>
+        <w:t xml:space="preserve"> can proceed without client input. The client is also providing the servers so timing and planning will need to be perfect to make sure the servers are able to run my applications </w:t>
+      </w:r>
+      <w:r>
+        <w:t>etc.</w:t>
+      </w:r>
+      <w:r>
+        <w:t xml:space="preserve"> as well as all the security procedures that will be needed. This is quite a big risk and may cause problems later on in the project </w:t>
+      </w:r>
+      <w:r>
+        <w:t xml:space="preserve">but to minimize the risk the client has specified I can choose what type of server I want and he will get it minimizing potential </w:t>
+      </w:r>
+      <w:r>
+        <w:t>compatibly</w:t>
+      </w:r>
+      <w:r>
+        <w:t xml:space="preserve"> issues if I did not know what server was going to be used. </w:t>
+      </w:r>
+    </w:p>
+    <w:p>
+      <w:r>
+        <w:t xml:space="preserve">There is also a major security risk as this application is going to be available publicly and handles data that can affect people’s lives. For example if a malicious user managed to get past the security of the log in and have access the data they could change crucial information about the dosages etc. which </w:t>
+      </w:r>
       <w:r>
         <w:lastRenderedPageBreak/>
-        <w:t>Risk assessment</w:t>
-      </w:r>
-      <w:bookmarkEnd w:id="13"/>
-      <w:r>
-        <w:t xml:space="preserve"> </w:t>
-      </w:r>
-    </w:p>
-    <w:p>
-      <w:r>
-        <w:t xml:space="preserve">There are many risks involved with this project as it relies on many outside factors such as the application stores and the </w:t>
-      </w:r>
-      <w:r>
-        <w:t>client’s</w:t>
-      </w:r>
-      <w:r>
-        <w:t xml:space="preserve"> needs for the project. An example of this is if the client is unavailable for a long period of time it might be hard to get all the criteria needed to make the application successful or even test it with the servers he wants to use. To minimize this risk we are having lots of meetings at the start to make sure there is good understanding of the requirements for the project.</w:t>
-      </w:r>
-      <w:r>
-        <w:t xml:space="preserve"> Thus meaning if the client is unavailable the project</w:t>
-      </w:r>
-      <w:r>
-        <w:t xml:space="preserve"> can proceed without client input. The client is also providing the servers so timing and planning will need to be perfect to make sure the servers are able to run my applications </w:t>
-      </w:r>
-      <w:r>
-        <w:t>etc.</w:t>
-      </w:r>
-      <w:r>
-        <w:t xml:space="preserve"> as well as all the security procedures that will be needed. This is quite a big risk and may cause problems later on in the project </w:t>
-      </w:r>
-      <w:r>
-        <w:t xml:space="preserve">but to minimize the risk the client has specified I can choose what type of server I want and he will get it minimizing potential </w:t>
-      </w:r>
-      <w:r>
-        <w:t>compatibly</w:t>
-      </w:r>
-      <w:r>
-        <w:t xml:space="preserve"> issues if I did not know what server was going to be used. </w:t>
-      </w:r>
-    </w:p>
-    <w:p>
-      <w:r>
-        <w:t xml:space="preserve">There is also a major security risk as this application is going to be available publicly and handles data that can affect people’s lives. For example if a malicious user managed to get past the security of the log in and have access the data they could change crucial information about the dosages etc. which may lead to inexperienced doctors providing the fatal doses of the drugs. This means the security will have to be tested thoroughly to make sure the data for </w:t>
+        <w:t xml:space="preserve">may lead to inexperienced doctors providing the fatal doses of the drugs. This means the security will have to be tested thoroughly to make sure the data for </w:t>
       </w:r>
       <w:r>
         <w:t>the app is secure as possible.</w:t>
@@ -4811,11 +4725,7 @@
           </w:tcPr>
           <w:p>
             <w:r>
-              <w:t xml:space="preserve">As some doctors may be prescribing toxic drugs based on information in this application is key that is validated and checked. Failing to do this may </w:t>
-            </w:r>
-            <w:r>
-              <w:lastRenderedPageBreak/>
-              <w:t xml:space="preserve">result in </w:t>
+              <w:t xml:space="preserve">As some doctors may be prescribing toxic drugs based on information in this application is key that is validated and checked. Failing to do this may result in </w:t>
             </w:r>
             <w:r>
               <w:t>overdoses</w:t>
@@ -4831,17 +4741,101 @@
           </w:tcPr>
           <w:p>
             <w:r>
-              <w:lastRenderedPageBreak/>
-              <w:t xml:space="preserve">People using the app. Creator. Client. </w:t>
-            </w:r>
-            <w:r>
-              <w:lastRenderedPageBreak/>
-              <w:t>Application store. University.</w:t>
+              <w:t>People using the app. Creator. Client. Application store. University.</w:t>
             </w:r>
           </w:p>
         </w:tc>
       </w:tr>
     </w:tbl>
+    <w:p/>
+    <w:p/>
+    <w:p>
+      <w:pPr>
+        <w:pStyle w:val="Heading1"/>
+      </w:pPr>
+      <w:r>
+        <w:t>Background Research</w:t>
+      </w:r>
+    </w:p>
+    <w:p>
+      <w:pPr>
+        <w:pStyle w:val="Heading2"/>
+      </w:pPr>
+      <w:r>
+        <w:t>REST</w:t>
+      </w:r>
+    </w:p>
+    <w:p>
+      <w:r>
+        <w:t xml:space="preserve">Representational state </w:t>
+      </w:r>
+      <w:proofErr w:type="spellStart"/>
+      <w:r>
+        <w:t>stransfer</w:t>
+      </w:r>
+      <w:proofErr w:type="spellEnd"/>
+      <w:r>
+        <w:t xml:space="preserve"> also </w:t>
+      </w:r>
+      <w:proofErr w:type="spellStart"/>
+      <w:r>
+        <w:t>know</w:t>
+      </w:r>
+      <w:proofErr w:type="spellEnd"/>
+      <w:r>
+        <w:t xml:space="preserve"> as “REST” is an architectural </w:t>
+      </w:r>
+      <w:r>
+        <w:t>style in which was first shown in a paper by Roy Fielding</w:t>
+      </w:r>
+      <w:r>
+        <w:t xml:space="preserve">. </w:t>
+      </w:r>
+      <w:r>
+        <w:t xml:space="preserve">As </w:t>
+      </w:r>
+      <w:r>
+        <w:t>REST</w:t>
+      </w:r>
+      <w:r>
+        <w:t xml:space="preserve"> is</w:t>
+      </w:r>
+      <w:r>
+        <w:t xml:space="preserve"> style</w:t>
+      </w:r>
+      <w:r>
+        <w:t xml:space="preserve"> not a standard, there is no W3C recommendation </w:t>
+      </w:r>
+      <w:r>
+        <w:t>for it and it is simple enough to be used for a variety of approaches</w:t>
+      </w:r>
+      <w:r>
+        <w:t>. [6][7]</w:t>
+      </w:r>
+      <w:bookmarkStart w:id="13" w:name="_GoBack"/>
+      <w:bookmarkEnd w:id="13"/>
+    </w:p>
+    <w:p/>
+    <w:p>
+      <w:pPr>
+        <w:pStyle w:val="Heading3"/>
+      </w:pPr>
+      <w:r>
+        <w:lastRenderedPageBreak/>
+        <w:t>Why REST?</w:t>
+      </w:r>
+    </w:p>
+    <w:p>
+      <w:r>
+        <w:t xml:space="preserve"> Having a RESTful layer means that any application from any operating system can communicate with the server meaning that if needed other developers can look at the API and create their own app that displays the data the way they want it. REST is stateless meaning doesn’t rely on traditional methods of communicating with a server as it doesn’t create a session of persistent connections, it just uses HTTP perform operations on a web service.  The benefit of this is speed and scalability as the application can just use a URI to get the exact data i</w:t>
+      </w:r>
+      <w:r>
+        <w:t>t wants without having to maintain a session</w:t>
+      </w:r>
+      <w:r>
+        <w:t>. Another advantage is loose coupling which means it can be platform independent as HTTP can communicate with mostly all devices that can connect to the internet. The client wants this system to be used much after I have finished the system so this is the best way in my opinion for the system to be used easily. I think this because if the app becomes outdated, any developer can just read the API and get the human readable data to be used in their app to be used any way they want. This data will be in XML so any platform can use the data to display the information.</w:t>
+      </w:r>
+    </w:p>
     <w:p/>
     <w:p>
       <w:pPr>
@@ -4923,7 +4917,27 @@
           <w:szCs w:val="20"/>
           <w:lang w:eastAsia="en-GB"/>
         </w:rPr>
-        <w:t xml:space="preserve"> 'Cross-Infection - Cystic Fibrosis Trust'. N.p., 2015. Web. 29 Jan. 2015.</w:t>
+        <w:t xml:space="preserve"> 'Cross-Infection - Cystic Fibrosis Trust'. </w:t>
+      </w:r>
+      <w:proofErr w:type="gramStart"/>
+      <w:r>
+        <w:rPr>
+          <w:b/>
+          <w:sz w:val="20"/>
+          <w:szCs w:val="20"/>
+          <w:lang w:eastAsia="en-GB"/>
+        </w:rPr>
+        <w:t>N.p</w:t>
+      </w:r>
+      <w:proofErr w:type="gramEnd"/>
+      <w:r>
+        <w:rPr>
+          <w:b/>
+          <w:sz w:val="20"/>
+          <w:szCs w:val="20"/>
+          <w:lang w:eastAsia="en-GB"/>
+        </w:rPr>
+        <w:t>., 2015. Web. 29 Jan. 2015.</w:t>
       </w:r>
     </w:p>
     <w:p>
@@ -4950,7 +4964,25 @@
           <w:sz w:val="20"/>
           <w:szCs w:val="20"/>
         </w:rPr>
-        <w:t>Arthur, Charles. 'Three Graphs To Stop Smartphone Fans Fretting About 'Market Share''. </w:t>
+        <w:t xml:space="preserve">Arthur, Charles. 'Three Graphs </w:t>
+      </w:r>
+      <w:proofErr w:type="gramStart"/>
+      <w:r>
+        <w:rPr>
+          <w:b/>
+          <w:sz w:val="20"/>
+          <w:szCs w:val="20"/>
+        </w:rPr>
+        <w:t>To</w:t>
+      </w:r>
+      <w:proofErr w:type="gramEnd"/>
+      <w:r>
+        <w:rPr>
+          <w:b/>
+          <w:sz w:val="20"/>
+          <w:szCs w:val="20"/>
+        </w:rPr>
+        <w:t xml:space="preserve"> Stop Smartphone Fans Fretting About 'Market Share''. </w:t>
       </w:r>
       <w:r>
         <w:rPr>
@@ -4966,7 +4998,25 @@
           <w:sz w:val="20"/>
           <w:szCs w:val="20"/>
         </w:rPr>
-        <w:t xml:space="preserve"> Guardian. N.p., 2014. Web. 29 Jan. 2015.</w:t>
+        <w:t xml:space="preserve"> Guardian. </w:t>
+      </w:r>
+      <w:proofErr w:type="gramStart"/>
+      <w:r>
+        <w:rPr>
+          <w:b/>
+          <w:sz w:val="20"/>
+          <w:szCs w:val="20"/>
+        </w:rPr>
+        <w:t>N.p</w:t>
+      </w:r>
+      <w:proofErr w:type="gramEnd"/>
+      <w:r>
+        <w:rPr>
+          <w:b/>
+          <w:sz w:val="20"/>
+          <w:szCs w:val="20"/>
+        </w:rPr>
+        <w:t>., 2014. Web. 29 Jan. 2015.</w:t>
       </w:r>
     </w:p>
     <w:p>
@@ -5003,7 +5053,27 @@
           <w:szCs w:val="20"/>
           <w:shd w:val="clear" w:color="auto" w:fill="FFFFFF"/>
         </w:rPr>
-        <w:t xml:space="preserve"> 'Operating System Market Share'. N.p., 2015. Web. 29 Jan. 2015.</w:t>
+        <w:t xml:space="preserve"> 'Operating System Market Share'. </w:t>
+      </w:r>
+      <w:proofErr w:type="gramStart"/>
+      <w:r>
+        <w:rPr>
+          <w:b/>
+          <w:sz w:val="20"/>
+          <w:szCs w:val="20"/>
+          <w:shd w:val="clear" w:color="auto" w:fill="FFFFFF"/>
+        </w:rPr>
+        <w:t>N.p</w:t>
+      </w:r>
+      <w:proofErr w:type="gramEnd"/>
+      <w:r>
+        <w:rPr>
+          <w:b/>
+          <w:sz w:val="20"/>
+          <w:szCs w:val="20"/>
+          <w:shd w:val="clear" w:color="auto" w:fill="FFFFFF"/>
+        </w:rPr>
+        <w:t>., 2015. Web. 29 Jan. 2015.</w:t>
       </w:r>
     </w:p>
     <w:p>
@@ -5022,7 +5092,27 @@
           <w:szCs w:val="20"/>
           <w:lang w:eastAsia="en-GB"/>
         </w:rPr>
-        <w:t>[4]Taylor, Bryan. 'What Are The Advantages/Disadvantages Of Using REST API Over Native Libraries? - Quora'. Quora.com. N.p., 2015. Web. 10 Feb. 2015.</w:t>
+        <w:t xml:space="preserve">[4]Taylor, Bryan. 'What Are The Advantages/Disadvantages Of Using REST API Over Native Libraries? - Quora'. Quora.com. </w:t>
+      </w:r>
+      <w:proofErr w:type="gramStart"/>
+      <w:r>
+        <w:rPr>
+          <w:b/>
+          <w:sz w:val="20"/>
+          <w:szCs w:val="20"/>
+          <w:lang w:eastAsia="en-GB"/>
+        </w:rPr>
+        <w:t>N.p</w:t>
+      </w:r>
+      <w:proofErr w:type="gramEnd"/>
+      <w:r>
+        <w:rPr>
+          <w:b/>
+          <w:sz w:val="20"/>
+          <w:szCs w:val="20"/>
+          <w:lang w:eastAsia="en-GB"/>
+        </w:rPr>
+        <w:t>., 2015. Web. 10 Feb. 2015.</w:t>
       </w:r>
     </w:p>
     <w:p>
@@ -5039,22 +5129,7 @@
           <w:sz w:val="20"/>
           <w:szCs w:val="20"/>
         </w:rPr>
-        <w:t>[5]</w:t>
-      </w:r>
-      <w:r>
-        <w:rPr>
-          <w:sz w:val="20"/>
-          <w:szCs w:val="20"/>
-        </w:rPr>
-        <w:t xml:space="preserve"> </w:t>
-      </w:r>
-      <w:r>
-        <w:rPr>
-          <w:b/>
-          <w:sz w:val="20"/>
-          <w:szCs w:val="20"/>
-        </w:rPr>
-        <w:t xml:space="preserve">Hata, Kosuke. 'Why Do Mobile App Developers Tend To Build On </w:t>
+        <w:t xml:space="preserve">[5] Hata, Kosuke. 'Why Do Mobile App Developers Tend To Build On </w:t>
       </w:r>
       <w:r>
         <w:rPr>
@@ -5070,7 +5145,179 @@
           <w:sz w:val="20"/>
           <w:szCs w:val="20"/>
         </w:rPr>
-        <w:t xml:space="preserve"> First Rather Than Other Platforms Like Android? - Quora'. Quora.com. N.p., 2015. Web. 11 Feb. 2015.</w:t>
+        <w:t xml:space="preserve"> First Rather Than Other Platforms Like Android? - Quora'. Quora.com. </w:t>
+      </w:r>
+      <w:proofErr w:type="gramStart"/>
+      <w:r>
+        <w:rPr>
+          <w:b/>
+          <w:sz w:val="20"/>
+          <w:szCs w:val="20"/>
+        </w:rPr>
+        <w:t>N.p</w:t>
+      </w:r>
+      <w:proofErr w:type="gramEnd"/>
+      <w:r>
+        <w:rPr>
+          <w:b/>
+          <w:sz w:val="20"/>
+          <w:szCs w:val="20"/>
+        </w:rPr>
+        <w:t>., 2015. Web. 11 Feb. 2015.</w:t>
+      </w:r>
+    </w:p>
+    <w:p>
+      <w:pPr>
+        <w:rPr>
+          <w:b/>
+          <w:sz w:val="20"/>
+          <w:szCs w:val="20"/>
+        </w:rPr>
+      </w:pPr>
+      <w:r>
+        <w:rPr>
+          <w:b/>
+          <w:sz w:val="20"/>
+          <w:szCs w:val="20"/>
+        </w:rPr>
+        <w:t>[6]</w:t>
+      </w:r>
+      <w:r>
+        <w:rPr>
+          <w:b/>
+          <w:sz w:val="20"/>
+          <w:szCs w:val="20"/>
+        </w:rPr>
+        <w:t xml:space="preserve">Vogel, Lars. 'REST With Java (JAX-RS) Using Jersey - Tutorial'. </w:t>
+      </w:r>
+      <w:r>
+        <w:rPr>
+          <w:b/>
+          <w:i/>
+          <w:iCs/>
+          <w:sz w:val="20"/>
+          <w:szCs w:val="20"/>
+        </w:rPr>
+        <w:t>Vogella.com</w:t>
+      </w:r>
+      <w:r>
+        <w:rPr>
+          <w:b/>
+          <w:sz w:val="20"/>
+          <w:szCs w:val="20"/>
+        </w:rPr>
+        <w:t xml:space="preserve">. </w:t>
+      </w:r>
+      <w:proofErr w:type="spellStart"/>
+      <w:proofErr w:type="gramStart"/>
+      <w:r>
+        <w:rPr>
+          <w:b/>
+          <w:sz w:val="20"/>
+          <w:szCs w:val="20"/>
+        </w:rPr>
+        <w:t>N.p</w:t>
+      </w:r>
+      <w:proofErr w:type="spellEnd"/>
+      <w:proofErr w:type="gramEnd"/>
+      <w:r>
+        <w:rPr>
+          <w:b/>
+          <w:sz w:val="20"/>
+          <w:szCs w:val="20"/>
+        </w:rPr>
+        <w:t>., 2015. Web. 13 Mar. 2015.</w:t>
+      </w:r>
+    </w:p>
+    <w:p>
+      <w:pPr>
+        <w:rPr>
+          <w:b/>
+          <w:sz w:val="20"/>
+          <w:szCs w:val="20"/>
+        </w:rPr>
+      </w:pPr>
+      <w:r>
+        <w:rPr>
+          <w:b/>
+          <w:sz w:val="20"/>
+          <w:szCs w:val="20"/>
+        </w:rPr>
+        <w:t>[7]</w:t>
+      </w:r>
+      <w:proofErr w:type="spellStart"/>
+      <w:r>
+        <w:rPr>
+          <w:b/>
+          <w:sz w:val="20"/>
+          <w:szCs w:val="20"/>
+        </w:rPr>
+        <w:t>Elkstein</w:t>
+      </w:r>
+      <w:proofErr w:type="spellEnd"/>
+      <w:r>
+        <w:rPr>
+          <w:b/>
+          <w:sz w:val="20"/>
+          <w:szCs w:val="20"/>
+        </w:rPr>
+        <w:t xml:space="preserve">, </w:t>
+      </w:r>
+      <w:proofErr w:type="spellStart"/>
+      <w:r>
+        <w:rPr>
+          <w:b/>
+          <w:sz w:val="20"/>
+          <w:szCs w:val="20"/>
+        </w:rPr>
+        <w:t>Dr.</w:t>
+      </w:r>
+      <w:proofErr w:type="spellEnd"/>
+      <w:r>
+        <w:rPr>
+          <w:b/>
+          <w:sz w:val="20"/>
+          <w:szCs w:val="20"/>
+        </w:rPr>
+        <w:t xml:space="preserve"> 'Learn REST: A Tutorial'. </w:t>
+      </w:r>
+      <w:r>
+        <w:rPr>
+          <w:b/>
+          <w:i/>
+          <w:iCs/>
+          <w:sz w:val="20"/>
+          <w:szCs w:val="20"/>
+        </w:rPr>
+        <w:t>Rest.elkstein.org</w:t>
+      </w:r>
+      <w:r>
+        <w:rPr>
+          <w:b/>
+          <w:sz w:val="20"/>
+          <w:szCs w:val="20"/>
+        </w:rPr>
+        <w:t xml:space="preserve">. </w:t>
+      </w:r>
+      <w:proofErr w:type="spellStart"/>
+      <w:proofErr w:type="gramStart"/>
+      <w:r>
+        <w:rPr>
+          <w:b/>
+          <w:sz w:val="20"/>
+          <w:szCs w:val="20"/>
+        </w:rPr>
+        <w:t>N.p</w:t>
+      </w:r>
+      <w:proofErr w:type="spellEnd"/>
+      <w:proofErr w:type="gramEnd"/>
+      <w:r>
+        <w:rPr>
+          <w:b/>
+          <w:sz w:val="20"/>
+          <w:szCs w:val="20"/>
+        </w:rPr>
+        <w:t>., 2015. Web. 13 Mar. 2015.</w:t>
       </w:r>
     </w:p>
     <w:p>
@@ -5218,7 +5465,7 @@
           <w:rPr>
             <w:noProof/>
           </w:rPr>
-          <w:t>10</w:t>
+          <w:t>7</w:t>
         </w:r>
         <w:r>
           <w:rPr>
@@ -9286,7 +9533,7 @@
 </file>
 
 <file path=customXml/itemProps1.xml><?xml version="1.0" encoding="utf-8"?>
-<ds:datastoreItem xmlns:ds="http://schemas.openxmlformats.org/officeDocument/2006/customXml" ds:itemID="{1FC4913E-C713-4B55-8ABD-CBEA08A18842}">
+<ds:datastoreItem xmlns:ds="http://schemas.openxmlformats.org/officeDocument/2006/customXml" ds:itemID="{7834189E-D64A-41DA-A964-1D0ED8368D47}">
   <ds:schemaRefs>
     <ds:schemaRef ds:uri="http://schemas.openxmlformats.org/officeDocument/2006/bibliography"/>
   </ds:schemaRefs>
